--- a/personal/Steffi/How to start QCodes.docx
+++ b/personal/Steffi/How to start QCodes.docx
@@ -199,17 +199,7 @@
           <w:color w:val="auto"/>
           <w:u w:val="none"/>
         </w:rPr>
-        <w:t>Sync with the master branch to get other people’s</w:t>
-      </w:r>
-      <w:bookmarkStart w:id="0" w:name="_GoBack"/>
-      <w:bookmarkEnd w:id="0"/>
-      <w:r>
-        <w:rPr>
-          <w:rStyle w:val="Hyperlink"/>
-          <w:color w:val="auto"/>
-          <w:u w:val="none"/>
-        </w:rPr>
-        <w:t xml:space="preserve"> changes</w:t>
+        <w:t>Sync with the master branch to get other people’s changes</w:t>
       </w:r>
     </w:p>
     <w:p>
@@ -222,6 +212,9 @@
       <w:proofErr w:type="spellStart"/>
       <w:r>
         <w:t>SilQ</w:t>
+      </w:r>
+      <w:r>
+        <w:t>+QCodes</w:t>
       </w:r>
       <w:proofErr w:type="spellEnd"/>
     </w:p>
@@ -253,7 +246,21 @@
         <w:proofErr w:type="spellEnd"/>
       </w:hyperlink>
       <w:r>
-        <w:t xml:space="preserve"> into your hard drive (e.g. User/Documents/</w:t>
+        <w:t xml:space="preserve"> </w:t>
+      </w:r>
+      <w:r>
+        <w:t xml:space="preserve">(includes </w:t>
+      </w:r>
+      <w:proofErr w:type="spellStart"/>
+      <w:r>
+        <w:t>QCodes</w:t>
+      </w:r>
+      <w:proofErr w:type="spellEnd"/>
+      <w:r>
+        <w:t xml:space="preserve">) </w:t>
+      </w:r>
+      <w:r>
+        <w:t>into your hard drive (e.g. User/Documents/</w:t>
       </w:r>
       <w:proofErr w:type="spellStart"/>
       <w:r>
@@ -280,6 +287,14 @@
           <w:numId w:val="6"/>
         </w:numPr>
       </w:pPr>
+      <w:proofErr w:type="spellStart"/>
+      <w:r>
+        <w:t>SilQ</w:t>
+      </w:r>
+      <w:proofErr w:type="spellEnd"/>
+      <w:r>
+        <w:t xml:space="preserve">: </w:t>
+      </w:r>
       <w:r>
         <w:t xml:space="preserve">Open Command prompt </w:t>
       </w:r>
@@ -384,116 +399,20 @@
     </w:p>
     <w:p>
       <w:pPr>
-        <w:pStyle w:val="Heading1"/>
-      </w:pPr>
-      <w:r>
-        <w:t xml:space="preserve">Install </w:t>
-      </w:r>
-      <w:proofErr w:type="spellStart"/>
-      <w:r>
-        <w:t>QCodes</w:t>
-      </w:r>
-      <w:proofErr w:type="spellEnd"/>
-    </w:p>
-    <w:p>
-      <w:pPr>
         <w:pStyle w:val="ListParagraph"/>
         <w:numPr>
           <w:ilvl w:val="0"/>
-          <w:numId w:val="7"/>
+          <w:numId w:val="6"/>
         </w:numPr>
       </w:pPr>
-      <w:r>
-        <w:t xml:space="preserve">Analogous to </w:t>
-      </w:r>
       <w:proofErr w:type="spellStart"/>
       <w:r>
-        <w:t>SilQ</w:t>
+        <w:t>QCodes</w:t>
       </w:r>
       <w:proofErr w:type="spellEnd"/>
       <w:r>
         <w:t xml:space="preserve">: </w:t>
       </w:r>
-      <w:r>
-        <w:t xml:space="preserve">Clone the </w:t>
-      </w:r>
-      <w:proofErr w:type="spellStart"/>
-      <w:r>
-        <w:t>github</w:t>
-      </w:r>
-      <w:proofErr w:type="spellEnd"/>
-      <w:r>
-        <w:t xml:space="preserve"> repository </w:t>
-      </w:r>
-      <w:hyperlink r:id="rId10" w:history="1">
-        <w:proofErr w:type="spellStart"/>
-        <w:r>
-          <w:rPr>
-            <w:rStyle w:val="Hyperlink"/>
-          </w:rPr>
-          <w:t>QCodes</w:t>
-        </w:r>
-        <w:proofErr w:type="spellEnd"/>
-      </w:hyperlink>
-      <w:r>
-        <w:t xml:space="preserve"> into your hard drive</w:t>
-      </w:r>
-      <w:r>
-        <w:t xml:space="preserve"> into the </w:t>
-      </w:r>
-      <w:proofErr w:type="spellStart"/>
-      <w:r>
-        <w:t>SilQ</w:t>
-      </w:r>
-      <w:proofErr w:type="spellEnd"/>
-      <w:r>
-        <w:t xml:space="preserve"> folder</w:t>
-      </w:r>
-      <w:r>
-        <w:t xml:space="preserve"> </w:t>
-      </w:r>
-      <w:r>
-        <w:t>(e.g. User/Documents/</w:t>
-      </w:r>
-      <w:proofErr w:type="spellStart"/>
-      <w:r>
-        <w:t>PythonSoftware</w:t>
-      </w:r>
-      <w:proofErr w:type="spellEnd"/>
-      <w:r>
-        <w:t>/</w:t>
-      </w:r>
-      <w:proofErr w:type="spellStart"/>
-      <w:r>
-        <w:t>SilQ</w:t>
-      </w:r>
-      <w:proofErr w:type="spellEnd"/>
-      <w:r>
-        <w:t>/</w:t>
-      </w:r>
-      <w:r>
-        <w:t xml:space="preserve">) </w:t>
-      </w:r>
-      <w:r>
-        <w:t xml:space="preserve">using the installed </w:t>
-      </w:r>
-      <w:proofErr w:type="spellStart"/>
-      <w:r>
-        <w:t>Github</w:t>
-      </w:r>
-      <w:proofErr w:type="spellEnd"/>
-      <w:r>
-        <w:t xml:space="preserve"> desktop</w:t>
-      </w:r>
-    </w:p>
-    <w:p>
-      <w:pPr>
-        <w:pStyle w:val="ListParagraph"/>
-        <w:numPr>
-          <w:ilvl w:val="1"/>
-          <w:numId w:val="7"/>
-        </w:numPr>
-      </w:pPr>
       <w:r>
         <w:t xml:space="preserve">Open command prompt, </w:t>
       </w:r>
@@ -692,9 +611,6 @@
     </w:p>
     <w:p/>
     <w:p>
-      <w:pPr>
-        <w:ind w:left="720"/>
-      </w:pPr>
       <w:proofErr w:type="spellStart"/>
       <w:r>
         <w:rPr>
@@ -726,10 +642,12 @@
     <w:p>
       <w:pPr>
         <w:pStyle w:val="Heading3"/>
-        <w:ind w:left="360"/>
-      </w:pPr>
+      </w:pPr>
+      <w:bookmarkStart w:id="0" w:name="_GoBack"/>
+      <w:bookmarkEnd w:id="0"/>
       <w:proofErr w:type="spellStart"/>
       <w:r>
+        <w:lastRenderedPageBreak/>
         <w:t>PyCharm</w:t>
       </w:r>
       <w:proofErr w:type="spellEnd"/>
@@ -759,7 +677,7 @@
       <w:r>
         <w:t xml:space="preserve">install, and open </w:t>
       </w:r>
-      <w:hyperlink r:id="rId11" w:anchor="section=windows" w:history="1">
+      <w:hyperlink r:id="rId10" w:anchor="section=windows" w:history="1">
         <w:proofErr w:type="spellStart"/>
         <w:r>
           <w:rPr>
@@ -1256,7 +1174,7 @@
   <w:abstractNum w:abstractNumId="3">
     <w:nsid w:val="42BB5299"/>
     <w:multiLevelType w:val="hybridMultilevel"/>
-    <w:tmpl w:val="EC68190A"/>
+    <w:tmpl w:val="C2445A1A"/>
     <w:lvl w:ilvl="0" w:tplc="F578A8B4">
       <w:start w:val="1"/>
       <w:numFmt w:val="decimal"/>
